--- a/Materiales/Borradores/Entrega 3/referencias.docx
+++ b/Materiales/Borradores/Entrega 3/referencias.docx
@@ -3,6 +3,7 @@
 <w:document xmlns:wpc="http://schemas.microsoft.com/office/word/2010/wordprocessingCanvas" xmlns:cx="http://schemas.microsoft.com/office/drawing/2014/chartex" xmlns:cx1="http://schemas.microsoft.com/office/drawing/2015/9/8/chartex" xmlns:cx2="http://schemas.microsoft.com/office/drawing/2015/10/21/chartex" xmlns:cx3="http://schemas.microsoft.com/office/drawing/2016/5/9/chartex" xmlns:cx4="http://schemas.microsoft.com/office/drawing/2016/5/10/chartex" xmlns:cx5="http://schemas.microsoft.com/office/drawing/2016/5/11/chartex" xmlns:cx6="http://schemas.microsoft.com/office/drawing/2016/5/12/chartex" xmlns:cx7="http://schemas.microsoft.com/office/drawing/2016/5/13/chartex" xmlns:cx8="http://schemas.microsoft.com/office/drawing/2016/5/14/chartex" xmlns:mc="http://schemas.openxmlformats.org/markup-compatibility/2006" xmlns:aink="http://schemas.microsoft.com/office/drawing/2016/ink" xmlns:am3d="http://schemas.microsoft.com/office/drawing/2017/model3d" xmlns:o="urn:schemas-microsoft-com:office:office" xmlns:oel="http://schemas.microsoft.com/office/2019/extlst" xmlns:r="http://schemas.openxmlformats.org/officeDocument/2006/relationships" xmlns:m="http://schemas.openxmlformats.org/officeDocument/2006/math" xmlns:v="urn:schemas-microsoft-com:vml" xmlns:wp14="http://schemas.microsoft.com/office/word/2010/wordprocessingDrawing" xmlns:wp="http://schemas.openxmlformats.org/drawingml/2006/wordprocessingDrawing" xmlns:w10="urn:schemas-microsoft-com:office:word" xmlns:w="http://schemas.openxmlformats.org/wordprocessingml/2006/main" xmlns:w14="http://schemas.microsoft.com/office/word/2010/wordml" xmlns:w15="http://schemas.microsoft.com/office/word/2012/wordml" xmlns:w16cex="http://schemas.microsoft.com/office/word/2018/wordml/cex" xmlns:w16cid="http://schemas.microsoft.com/office/word/2016/wordml/cid" xmlns:w16="http://schemas.microsoft.com/office/word/2018/wordml" xmlns:w16sdtdh="http://schemas.microsoft.com/office/word/2020/wordml/sdtdatahash" xmlns:w16se="http://schemas.microsoft.com/office/word/2015/wordml/symex" xmlns:wpg="http://schemas.microsoft.com/office/word/2010/wordprocessingGroup" xmlns:wpi="http://schemas.microsoft.com/office/word/2010/wordprocessingInk" xmlns:wne="http://schemas.microsoft.com/office/word/2006/wordml" xmlns:wps="http://schemas.microsoft.com/office/word/2010/wordprocessingShape" mc:Ignorable="w14 w15 w16se w16cid w16 w16cex w16sdtdh wp14">
   <w:body>
     <w:p/>
+    <w:p/>
     <w:p>
       <w:pPr>
         <w:pStyle w:val="Bibliografa"/>
@@ -543,17 +544,30 @@
       <w:pPr>
         <w:rPr>
           <w:rFonts w:ascii="Times New Roman" w:hAnsi="Times New Roman" w:cs="Times New Roman"/>
-          <w:color w:val="000000"/>
-          <w:shd w:val="clear" w:color="auto" w:fill="FFFFFF"/>
-        </w:rPr>
-      </w:pPr>
-      <w:r>
-        <w:rPr>
-          <w:rFonts w:ascii="Times New Roman" w:hAnsi="Times New Roman" w:cs="Times New Roman"/>
-          <w:color w:val="000000"/>
-          <w:shd w:val="clear" w:color="auto" w:fill="FFFFFF"/>
+        </w:rPr>
+      </w:pPr>
+      <w:r>
+        <w:rPr>
+          <w:rFonts w:ascii="Times New Roman" w:hAnsi="Times New Roman" w:cs="Times New Roman"/>
         </w:rPr>
         <w:lastRenderedPageBreak/>
+        <w:t xml:space="preserve">NIKHIL KRISHNA, 1 J, 1 ML. Dijkstra complexity analysis using adjacency list and priority queue? [Internet]. Computer Science Stack Exchange. 2019 [cited 2022Oct26]. Available from: https://cs.stackexchange.com/questions/104566/dijkstra-complexity-analysis-using-adjacency-list-and-priority-queue </w:t>
+      </w:r>
+    </w:p>
+    <w:p>
+      <w:pPr>
+        <w:rPr>
+          <w:rFonts w:ascii="Times New Roman" w:hAnsi="Times New Roman" w:cs="Times New Roman"/>
+          <w:color w:val="000000"/>
+          <w:shd w:val="clear" w:color="auto" w:fill="FFFFFF"/>
+        </w:rPr>
+      </w:pPr>
+      <w:r>
+        <w:rPr>
+          <w:rFonts w:ascii="Times New Roman" w:hAnsi="Times New Roman" w:cs="Times New Roman"/>
+          <w:color w:val="000000"/>
+          <w:shd w:val="clear" w:color="auto" w:fill="FFFFFF"/>
+        </w:rPr>
         <w:t>Pareek, S., 2015. </w:t>
       </w:r>
       <w:r>
@@ -687,9 +701,6 @@
         <w:t>[online] El Tiempo. Available at: &lt;https://www.eltiempo.com/colombia/medellin/el-90-1-por-ciento-de-las-mujeres-no-denuncia-el-acoso-callejero-en-medellin-355056&gt; [Accessed 6 October 2022].</w:t>
       </w:r>
     </w:p>
-    <w:p/>
-    <w:p/>
-    <w:p/>
     <w:p/>
     <w:p/>
     <w:p/>
@@ -1281,6 +1292,22 @@
       <w:lang w:val="es-ES" w:eastAsia="es-CO"/>
     </w:rPr>
   </w:style>
+  <w:style w:type="paragraph" w:styleId="NormalWeb">
+    <w:name w:val="Normal (Web)"/>
+    <w:basedOn w:val="Normal"/>
+    <w:uiPriority w:val="99"/>
+    <w:semiHidden/>
+    <w:unhideWhenUsed/>
+    <w:rsid w:val="000673FB"/>
+    <w:pPr>
+      <w:spacing w:before="100" w:beforeAutospacing="1" w:after="100" w:afterAutospacing="1" w:line="240" w:lineRule="auto"/>
+    </w:pPr>
+    <w:rPr>
+      <w:rFonts w:ascii="Times New Roman" w:eastAsia="Times New Roman" w:hAnsi="Times New Roman" w:cs="Times New Roman"/>
+      <w:sz w:val="24"/>
+      <w:szCs w:val="24"/>
+    </w:rPr>
+  </w:style>
 </w:styles>
 </file>
 
